--- a/文档/文档模板.docx
+++ b/文档/文档模板.docx
@@ -38,6 +38,7 @@
       <w:pPr>
         <w:pStyle w:val="3"/>
       </w:pPr>
+      <w:bookmarkStart w:id="0" w:name="_GoBack"/>
       <w:r>
         <w:t>标题</w:t>
       </w:r>
@@ -78,80 +79,7 @@
         <w:t>正文。</w:t>
       </w:r>
     </w:p>
-    <w:p>
-      <w:pPr>
-        <w:pStyle w:val="5"/>
-      </w:pPr>
-      <w:r>
-        <w:t>标题</w:t>
-      </w:r>
-    </w:p>
-    <w:p>
-      <w:pPr/>
-      <w:r>
-        <w:t>正文。</w:t>
-      </w:r>
-    </w:p>
-    <w:p>
-      <w:pPr>
-        <w:pStyle w:val="5"/>
-      </w:pPr>
-      <w:r>
-        <w:t>标题</w:t>
-      </w:r>
-    </w:p>
-    <w:p>
-      <w:pPr/>
-      <w:r>
-        <w:t>正文。</w:t>
-      </w:r>
-    </w:p>
-    <w:p>
-      <w:pPr>
-        <w:pStyle w:val="4"/>
-      </w:pPr>
-      <w:r>
-        <w:t>标题</w:t>
-      </w:r>
-    </w:p>
-    <w:p>
-      <w:pPr>
-        <w:pStyle w:val="5"/>
-      </w:pPr>
-      <w:r>
-        <w:t>标题</w:t>
-      </w:r>
-    </w:p>
-    <w:p>
-      <w:pPr/>
-      <w:r>
-        <w:t>正文。</w:t>
-      </w:r>
-    </w:p>
-    <w:p>
-      <w:pPr>
-        <w:pStyle w:val="5"/>
-      </w:pPr>
-      <w:r>
-        <w:t>标题</w:t>
-      </w:r>
-    </w:p>
-    <w:p>
-      <w:pPr/>
-      <w:r>
-        <w:t>正文。</w:t>
-      </w:r>
-    </w:p>
-    <w:p>
-      <w:pPr>
-        <w:pStyle w:val="4"/>
-      </w:pPr>
-      <w:bookmarkStart w:id="0" w:name="_GoBack"/>
-      <w:bookmarkEnd w:id="0"/>
-      <w:r>
-        <w:t>标题</w:t>
-      </w:r>
-    </w:p>
+    <w:bookmarkEnd w:id="0"/>
     <w:sectPr>
       <w:pgSz w:w="11906" w:h="16838"/>
       <w:pgMar w:top="1440" w:right="1800" w:bottom="1440" w:left="1800" w:header="851" w:footer="992" w:gutter="0"/>
